--- a/submission/finalreport.docx
+++ b/submission/finalreport.docx
@@ -6,8 +6,13 @@
       <w:pPr>
         <w:pStyle w:val="Title"/>
       </w:pPr>
-      <w:r>
-        <w:t>Sample Paper Title</w:t>
+      <w:proofErr w:type="spellStart"/>
+      <w:r>
+        <w:t>CricViz</w:t>
+      </w:r>
+      <w:proofErr w:type="spellEnd"/>
+      <w:r>
+        <w:t xml:space="preserve">: Analysis of Indian Premier League data </w:t>
       </w:r>
     </w:p>
     <w:p>
@@ -295,7 +300,13 @@
         <w:pStyle w:val="BodyNoIndent"/>
       </w:pPr>
       <w:r>
-        <w:t>We acquired our data from Kaggle. The data is split into 2 comma - separated files, matches and deliveries. The matches file has the details of all the matches played over the 10 seasons. The deliveries file has the ball by ball details for all the overs for all the matches. This gave us more granularity of data and scope for analyzing how the players and teams performed.</w:t>
+        <w:t>We acquired our data</w:t>
+      </w:r>
+      <w:r>
+        <w:t xml:space="preserve"> for this project</w:t>
+      </w:r>
+      <w:r>
+        <w:t xml:space="preserve"> from Kaggle. The data is split into 2 comma - separated files, matches and deliveries. The matches file has the details of all the matches played over the 10 seasons. The deliveries file has the ball by ball details for all the overs for all the matches. This gave us more granularity of data and scope for analyzing how the players and teams performed.</w:t>
       </w:r>
     </w:p>
     <w:p>
@@ -540,19 +551,7 @@
       </w:r>
       <w:r>
         <w:lastRenderedPageBreak/>
-        <w:t xml:space="preserve">One thing to remember here is that </w:t>
-      </w:r>
-      <w:r>
-        <w:t xml:space="preserve">there is a </w:t>
-      </w:r>
-      <w:r>
-        <w:t xml:space="preserve">high </w:t>
-      </w:r>
-      <w:r>
-        <w:t>risk of the player getting out when they are trying to hit a 6.</w:t>
-      </w:r>
-      <w:r>
-        <w:t xml:space="preserve"> Hence the teams attempt to score 6s in the last few overs as they are more inclined to score more runs and less afraid to lose players.</w:t>
+        <w:t>One thing to remember here is that there is a high risk of the player getting out when they are trying to hit a 6. Hence the teams attempt to score 6s in the last few overs as they are more inclined to score more runs and less afraid to lose players.</w:t>
       </w:r>
     </w:p>
     <w:p>
@@ -593,19 +592,7 @@
         <w:rPr>
           <w:lang w:val="en-US"/>
         </w:rPr>
-        <w:t>After analyzing the performance of the teams as a whole we proceeded to study the performance of each player. In IPL, the players are auctioned in each season and the owners can bid on the best players if they have information about how the players perform. That serves as the</w:t>
-      </w:r>
-      <w:r>
-        <w:rPr>
-          <w:lang w:val="en-US"/>
-        </w:rPr>
-        <w:t xml:space="preserve"> purpose of this study</w:t>
-      </w:r>
-      <w:r>
-        <w:rPr>
-          <w:lang w:val="en-US"/>
-        </w:rPr>
-        <w:t xml:space="preserve">. In cricket, both batsmen and bowlers are important because if the batsmen score a good amount of runs and the bowlers throw poorly placed/paced balls, the efforts of the batsmen would be in vain. Hence, we chose to study the performance of both. We used a bar chart to see the best performance. In cricket, the possible scores that can be scored </w:t>
+        <w:t xml:space="preserve">After analyzing the performance of the teams as a whole we proceeded to study the performance of each player. In IPL, the players are auctioned in each season and the owners can bid on the best players if they have information about how the players perform. That serves as the purpose of this study. In cricket, both batsmen and bowlers are important because if the batsmen score a good amount of runs and the bowlers throw poorly placed/paced balls, the efforts of the batsmen would be in vain. Hence, we chose to study the performance of both. We used a bar chart to see the best performance. In cricket, the possible scores that can be scored </w:t>
       </w:r>
       <w:r>
         <w:rPr>
@@ -867,6 +854,18 @@
         </w:rPr>
         <w:t xml:space="preserve">Through the process of creating these visualizations we have observed the </w:t>
       </w:r>
+      <w:r>
+        <w:rPr>
+          <w:lang w:val="en-US"/>
+        </w:rPr>
+        <w:t>effectiveness of encoding data in various fe</w:t>
+      </w:r>
+      <w:r>
+        <w:rPr>
+          <w:lang w:val="en-US"/>
+        </w:rPr>
+        <w:t xml:space="preserve">atures like color, shape and size. </w:t>
+      </w:r>
       <w:bookmarkStart w:id="0" w:name="_GoBack"/>
       <w:bookmarkEnd w:id="0"/>
     </w:p>
@@ -902,6 +901,12 @@
           <w:lang w:val="en-US"/>
         </w:rPr>
       </w:pPr>
+      <w:r>
+        <w:rPr>
+          <w:lang w:val="en-US"/>
+        </w:rPr>
+        <w:t>Through the course of this project we have seen an aggregation and specialization of the data through the visualizations. We have observed the facets of visual encodings like shape, size, color etc. There is always a downside of using visualizations like chord diagram and donut chart when the categories of data to be represented become too many. But we found them to be truly effective to visualize the questions we wanted answered.</w:t>
+      </w:r>
     </w:p>
     <w:p>
       <w:pPr>
@@ -1325,44 +1330,22 @@
           <w:szCs w:val="18"/>
         </w:rPr>
       </w:pPr>
-      <w:r>
-        <w:rPr>
-          <w:shd w:val="clear" w:color="auto" w:fill="FFFFFF"/>
-        </w:rPr>
-        <w:fldChar w:fldCharType="begin"/>
-      </w:r>
-      <w:r>
-        <w:rPr>
-          <w:shd w:val="clear" w:color="auto" w:fill="FFFFFF"/>
-        </w:rPr>
-        <w:instrText xml:space="preserve"> HYPERLINK "https://www.tableau.com/solutions/workbook/dynamically-track-assets-across-organization" </w:instrText>
-      </w:r>
-      <w:r>
-        <w:rPr>
-          <w:shd w:val="clear" w:color="auto" w:fill="FFFFFF"/>
-        </w:rPr>
-        <w:fldChar w:fldCharType="separate"/>
-      </w:r>
-      <w:r>
-        <w:rPr>
-          <w:color w:val="0000FF"/>
-          <w:u w:val="single"/>
-          <w:shd w:val="clear" w:color="auto" w:fill="FFFFFF"/>
-        </w:rPr>
-        <w:t>https://www.tableau.com/solutions/workbook/dynamically-track-assets-across-organization</w:t>
-      </w:r>
-      <w:r>
-        <w:rPr>
-          <w:shd w:val="clear" w:color="auto" w:fill="FFFFFF"/>
-        </w:rPr>
-        <w:fldChar w:fldCharType="end"/>
-      </w:r>
+      <w:hyperlink r:id="rId9" w:history="1">
+        <w:r>
+          <w:rPr>
+            <w:color w:val="0000FF"/>
+            <w:u w:val="single"/>
+            <w:shd w:val="clear" w:color="auto" w:fill="FFFFFF"/>
+          </w:rPr>
+          <w:t>https://www.tableau.com/solutions/workbook/dynamically-track-assets-across-organization</w:t>
+        </w:r>
+      </w:hyperlink>
     </w:p>
     <w:p>
       <w:pPr>
         <w:pStyle w:val="Reference"/>
       </w:pPr>
-      <w:hyperlink r:id="rId9" w:history="1">
+      <w:hyperlink r:id="rId10" w:history="1">
         <w:r>
           <w:rPr>
             <w:color w:val="0000FF"/>
